--- a/Наработки/диздоки/Австрия/Австрия.docx
+++ b/Наработки/диздоки/Австрия/Австрия.docx
@@ -296,34 +296,14 @@
         <w:t>Дольфуса</w:t>
       </w:r>
       <w:proofErr w:type="spellEnd"/>
-      <w:proofErr w:type="gramStart"/>
-      <w:r>
-        <w:rPr>
-          <w:rFonts w:ascii="Times New Roman" w:hAnsi="Times New Roman" w:cs="Times New Roman"/>
-          <w:sz w:val="24"/>
-          <w:szCs w:val="24"/>
-        </w:rPr>
-        <w:t xml:space="preserve">. </w:t>
-      </w:r>
-      <w:proofErr w:type="gramEnd"/>
-      <w:r>
-        <w:rPr>
-          <w:rFonts w:ascii="Times New Roman" w:hAnsi="Times New Roman" w:cs="Times New Roman"/>
-          <w:sz w:val="24"/>
-          <w:szCs w:val="24"/>
-        </w:rPr>
-        <w:t>Являясь пацифистом, он не имел репутации слабого человека, поскольку всегда мог найти в себе решимость для радикальных мер</w:t>
-      </w:r>
-      <w:proofErr w:type="gramStart"/>
-      <w:r>
-        <w:rPr>
-          <w:rFonts w:ascii="Times New Roman" w:hAnsi="Times New Roman" w:cs="Times New Roman"/>
-          <w:sz w:val="24"/>
-          <w:szCs w:val="24"/>
-        </w:rPr>
-        <w:t xml:space="preserve">. </w:t>
-      </w:r>
-      <w:proofErr w:type="gramEnd"/>
+      <w:r>
+        <w:rPr>
+          <w:rFonts w:ascii="Times New Roman" w:hAnsi="Times New Roman" w:cs="Times New Roman"/>
+          <w:sz w:val="24"/>
+          <w:szCs w:val="24"/>
+        </w:rPr>
+        <w:t xml:space="preserve">. Являясь пацифистом, он не имел репутации слабого человека, поскольку всегда мог найти в себе решимость для радикальных мер. </w:t>
+      </w:r>
       <w:r>
         <w:rPr>
           <w:rFonts w:ascii="Times New Roman" w:hAnsi="Times New Roman" w:cs="Times New Roman"/>
@@ -1259,25 +1239,7 @@
           <w:sz w:val="24"/>
           <w:szCs w:val="24"/>
         </w:rPr>
-        <w:t>Весы в центре, которые будут склоняться либо на правую, либо на левую сторону</w:t>
-      </w:r>
-      <w:proofErr w:type="gramStart"/>
-      <w:r>
-        <w:rPr>
-          <w:rFonts w:ascii="Times New Roman" w:hAnsi="Times New Roman" w:cs="Times New Roman"/>
-          <w:sz w:val="24"/>
-          <w:szCs w:val="24"/>
-        </w:rPr>
-        <w:t xml:space="preserve">. </w:t>
-      </w:r>
-      <w:proofErr w:type="gramEnd"/>
-      <w:r>
-        <w:rPr>
-          <w:rFonts w:ascii="Times New Roman" w:hAnsi="Times New Roman" w:cs="Times New Roman"/>
-          <w:sz w:val="24"/>
-          <w:szCs w:val="24"/>
-        </w:rPr>
-        <w:t>Снизу от них будут два столбика с решениями, которые будут усиливать правые или же левые силы.)</w:t>
+        <w:t>Весы в центре, которые будут склоняться либо на правую, либо на левую сторону. Снизу от них будут два столбика с решениями, которые будут усиливать правые или же левые силы.)</w:t>
       </w:r>
       <w:r>
         <w:rPr>
@@ -1309,7 +1271,6 @@
           <w:rFonts w:ascii="Times New Roman" w:hAnsi="Times New Roman" w:cs="Times New Roman"/>
           <w:sz w:val="24"/>
           <w:szCs w:val="24"/>
-          <w:lang w:val="en-US"/>
         </w:rPr>
         <w:t>:</w:t>
       </w:r>
@@ -1495,13 +1456,27 @@
           <w:rFonts w:ascii="Times New Roman" w:hAnsi="Times New Roman" w:cs="Times New Roman"/>
           <w:sz w:val="24"/>
           <w:szCs w:val="24"/>
-          <w:lang w:val="en-US"/>
         </w:rPr>
         <w:t xml:space="preserve"> </w:t>
       </w:r>
       <w:r>
         <w:rPr>
           <w:rFonts w:ascii="Times New Roman" w:hAnsi="Times New Roman" w:cs="Times New Roman"/>
+          <w:szCs w:val="24"/>
+        </w:rPr>
+        <w:t>(в историческом режиме 11 апреля 1936 года)</w:t>
+      </w:r>
+      <w:r>
+        <w:rPr>
+          <w:rFonts w:ascii="Times New Roman" w:hAnsi="Times New Roman" w:cs="Times New Roman"/>
+          <w:sz w:val="24"/>
+          <w:szCs w:val="24"/>
+        </w:rPr>
+        <w:t xml:space="preserve"> </w:t>
+      </w:r>
+      <w:r>
+        <w:rPr>
+          <w:rFonts w:ascii="Times New Roman" w:hAnsi="Times New Roman" w:cs="Times New Roman"/>
           <w:sz w:val="24"/>
           <w:szCs w:val="24"/>
         </w:rPr>
@@ -1512,7 +1487,6 @@
           <w:rFonts w:ascii="Times New Roman" w:hAnsi="Times New Roman" w:cs="Times New Roman"/>
           <w:sz w:val="24"/>
           <w:szCs w:val="24"/>
-          <w:lang w:val="en-US"/>
         </w:rPr>
         <w:t xml:space="preserve"> </w:t>
       </w:r>
@@ -1523,6 +1497,231 @@
           <w:szCs w:val="24"/>
         </w:rPr>
         <w:t>«</w:t>
+      </w:r>
+      <w:r>
+        <w:rPr>
+          <w:rFonts w:ascii="Times New Roman" w:hAnsi="Times New Roman" w:cs="Times New Roman"/>
+          <w:sz w:val="24"/>
+          <w:szCs w:val="24"/>
+        </w:rPr>
+        <w:t xml:space="preserve">Роспуск </w:t>
+      </w:r>
+      <w:proofErr w:type="spellStart"/>
+      <w:r>
+        <w:rPr>
+          <w:rFonts w:ascii="Times New Roman" w:hAnsi="Times New Roman" w:cs="Times New Roman"/>
+          <w:sz w:val="24"/>
+          <w:szCs w:val="24"/>
+        </w:rPr>
+        <w:t>Ostmärkische</w:t>
+      </w:r>
+      <w:proofErr w:type="spellEnd"/>
+      <w:r>
+        <w:rPr>
+          <w:rFonts w:ascii="Times New Roman" w:hAnsi="Times New Roman" w:cs="Times New Roman"/>
+          <w:sz w:val="24"/>
+          <w:szCs w:val="24"/>
+        </w:rPr>
+        <w:t xml:space="preserve"> </w:t>
+      </w:r>
+      <w:proofErr w:type="spellStart"/>
+      <w:r>
+        <w:rPr>
+          <w:rFonts w:ascii="Times New Roman" w:hAnsi="Times New Roman" w:cs="Times New Roman"/>
+          <w:sz w:val="24"/>
+          <w:szCs w:val="24"/>
+        </w:rPr>
+        <w:t>Sturmscharen</w:t>
+      </w:r>
+      <w:proofErr w:type="spellEnd"/>
+      <w:r>
+        <w:rPr>
+          <w:rFonts w:ascii="Times New Roman" w:hAnsi="Times New Roman" w:cs="Times New Roman"/>
+          <w:sz w:val="24"/>
+          <w:szCs w:val="24"/>
+        </w:rPr>
+        <w:t>»</w:t>
+      </w:r>
+      <w:r>
+        <w:rPr>
+          <w:rFonts w:ascii="Times New Roman" w:hAnsi="Times New Roman" w:cs="Times New Roman"/>
+          <w:sz w:val="24"/>
+          <w:szCs w:val="24"/>
+        </w:rPr>
+        <w:t xml:space="preserve"> (В</w:t>
+      </w:r>
+      <w:r>
+        <w:rPr>
+          <w:rFonts w:ascii="Times New Roman" w:hAnsi="Times New Roman" w:cs="Times New Roman"/>
+          <w:sz w:val="24"/>
+          <w:szCs w:val="24"/>
+        </w:rPr>
+        <w:t>оенизированное оборонительное формировани</w:t>
+      </w:r>
+      <w:r>
+        <w:rPr>
+          <w:rFonts w:ascii="Times New Roman" w:hAnsi="Times New Roman" w:cs="Times New Roman"/>
+          <w:sz w:val="24"/>
+          <w:szCs w:val="24"/>
+        </w:rPr>
+        <w:t>е</w:t>
+      </w:r>
+      <w:r>
+        <w:rPr>
+          <w:rFonts w:ascii="Times New Roman" w:hAnsi="Times New Roman" w:cs="Times New Roman"/>
+          <w:sz w:val="24"/>
+          <w:szCs w:val="24"/>
+        </w:rPr>
+        <w:t>,</w:t>
+      </w:r>
+      <w:r>
+        <w:rPr>
+          <w:rFonts w:ascii="Times New Roman" w:hAnsi="Times New Roman" w:cs="Times New Roman"/>
+          <w:sz w:val="24"/>
+          <w:szCs w:val="24"/>
+        </w:rPr>
+        <w:t xml:space="preserve"> носящее название «</w:t>
+      </w:r>
+      <w:r>
+        <w:rPr>
+          <w:rFonts w:ascii="Times New Roman" w:hAnsi="Times New Roman" w:cs="Times New Roman"/>
+          <w:sz w:val="24"/>
+          <w:szCs w:val="24"/>
+        </w:rPr>
+        <w:t>католическо</w:t>
+      </w:r>
+      <w:r>
+        <w:rPr>
+          <w:rFonts w:ascii="Times New Roman" w:hAnsi="Times New Roman" w:cs="Times New Roman"/>
+          <w:sz w:val="24"/>
+          <w:szCs w:val="24"/>
+        </w:rPr>
+        <w:t>го</w:t>
+      </w:r>
+      <w:r>
+        <w:rPr>
+          <w:rFonts w:ascii="Times New Roman" w:hAnsi="Times New Roman" w:cs="Times New Roman"/>
+          <w:sz w:val="24"/>
+          <w:szCs w:val="24"/>
+        </w:rPr>
+        <w:t xml:space="preserve"> культурно-политическое движение обновления и защиты»</w:t>
+      </w:r>
+      <w:r>
+        <w:rPr>
+          <w:rFonts w:ascii="Times New Roman" w:hAnsi="Times New Roman" w:cs="Times New Roman"/>
+          <w:sz w:val="24"/>
+          <w:szCs w:val="24"/>
+        </w:rPr>
+        <w:t>,</w:t>
+      </w:r>
+      <w:r>
+        <w:rPr>
+          <w:rFonts w:ascii="Times New Roman" w:hAnsi="Times New Roman" w:cs="Times New Roman"/>
+          <w:sz w:val="24"/>
+          <w:szCs w:val="24"/>
+        </w:rPr>
+        <w:t xml:space="preserve"> основанно</w:t>
+      </w:r>
+      <w:r>
+        <w:rPr>
+          <w:rFonts w:ascii="Times New Roman" w:hAnsi="Times New Roman" w:cs="Times New Roman"/>
+          <w:sz w:val="24"/>
+          <w:szCs w:val="24"/>
+        </w:rPr>
+        <w:t>го</w:t>
+      </w:r>
+      <w:r>
+        <w:rPr>
+          <w:rFonts w:ascii="Times New Roman" w:hAnsi="Times New Roman" w:cs="Times New Roman"/>
+          <w:sz w:val="24"/>
+          <w:szCs w:val="24"/>
+        </w:rPr>
+        <w:t xml:space="preserve"> в 1930 году при ведущем участии </w:t>
+      </w:r>
+      <w:r>
+        <w:rPr>
+          <w:rFonts w:ascii="Times New Roman" w:hAnsi="Times New Roman" w:cs="Times New Roman"/>
+          <w:sz w:val="24"/>
+          <w:szCs w:val="24"/>
+        </w:rPr>
+        <w:t>тогда ещё</w:t>
+      </w:r>
+      <w:r>
+        <w:rPr>
+          <w:rFonts w:ascii="Times New Roman" w:hAnsi="Times New Roman" w:cs="Times New Roman"/>
+          <w:sz w:val="24"/>
+          <w:szCs w:val="24"/>
+        </w:rPr>
+        <w:t xml:space="preserve"> члена Национального совета Курта </w:t>
+      </w:r>
+      <w:proofErr w:type="spellStart"/>
+      <w:r>
+        <w:rPr>
+          <w:rFonts w:ascii="Times New Roman" w:hAnsi="Times New Roman" w:cs="Times New Roman"/>
+          <w:sz w:val="24"/>
+          <w:szCs w:val="24"/>
+        </w:rPr>
+        <w:t>Шушнига</w:t>
+      </w:r>
+      <w:proofErr w:type="spellEnd"/>
+      <w:r>
+        <w:rPr>
+          <w:rFonts w:ascii="Times New Roman" w:hAnsi="Times New Roman" w:cs="Times New Roman"/>
+          <w:sz w:val="24"/>
+          <w:szCs w:val="24"/>
+        </w:rPr>
+        <w:t>, ныне занявшего пост канцлера, было переформировано. Отныне эта организация будет вынуждена сложить оружие, и изменить свою деятельность на исключительно культурное русло.)</w:t>
+      </w:r>
+    </w:p>
+    <w:p>
+      <w:pPr>
+        <w:rPr>
+          <w:rFonts w:ascii="Times New Roman" w:hAnsi="Times New Roman" w:cs="Times New Roman"/>
+          <w:sz w:val="24"/>
+          <w:szCs w:val="24"/>
+        </w:rPr>
+      </w:pPr>
+      <w:r>
+        <w:rPr>
+          <w:rFonts w:ascii="Times New Roman" w:hAnsi="Times New Roman" w:cs="Times New Roman"/>
+          <w:sz w:val="24"/>
+          <w:szCs w:val="24"/>
+        </w:rPr>
+        <w:t>1. Нам не нужны вооружённые формирования в стране.</w:t>
+      </w:r>
+    </w:p>
+    <w:p>
+      <w:pPr>
+        <w:rPr>
+          <w:rFonts w:ascii="Times New Roman" w:hAnsi="Times New Roman" w:cs="Times New Roman"/>
+          <w:sz w:val="24"/>
+          <w:szCs w:val="24"/>
+        </w:rPr>
+      </w:pPr>
+    </w:p>
+    <w:p>
+      <w:pPr>
+        <w:rPr>
+          <w:rFonts w:ascii="Times New Roman" w:hAnsi="Times New Roman" w:cs="Times New Roman"/>
+          <w:sz w:val="24"/>
+          <w:szCs w:val="24"/>
+        </w:rPr>
+      </w:pPr>
+      <w:r>
+        <w:rPr>
+          <w:rFonts w:ascii="Times New Roman" w:hAnsi="Times New Roman" w:cs="Times New Roman"/>
+          <w:sz w:val="24"/>
+          <w:szCs w:val="24"/>
+        </w:rPr>
+        <w:t xml:space="preserve">При </w:t>
+      </w:r>
+      <w:r>
+        <w:rPr>
+          <w:rFonts w:ascii="Times New Roman" w:hAnsi="Times New Roman" w:cs="Times New Roman"/>
+          <w:sz w:val="24"/>
+          <w:szCs w:val="24"/>
+        </w:rPr>
+        <w:t>2</w:t>
       </w:r>
       <w:bookmarkStart w:id="0" w:name="_GoBack"/>
       <w:bookmarkEnd w:id="0"/>
@@ -1532,7 +1731,204 @@
           <w:sz w:val="24"/>
           <w:szCs w:val="24"/>
         </w:rPr>
-        <w:t>»</w:t>
+        <w:t xml:space="preserve"> нажатии </w:t>
+      </w:r>
+      <w:r>
+        <w:rPr>
+          <w:rFonts w:ascii="Times New Roman" w:hAnsi="Times New Roman" w:cs="Times New Roman"/>
+          <w:szCs w:val="24"/>
+        </w:rPr>
+        <w:t>(в историческом режиме 11 апреля 1936 года)</w:t>
+      </w:r>
+      <w:r>
+        <w:rPr>
+          <w:rFonts w:ascii="Times New Roman" w:hAnsi="Times New Roman" w:cs="Times New Roman"/>
+          <w:sz w:val="24"/>
+          <w:szCs w:val="24"/>
+        </w:rPr>
+        <w:t xml:space="preserve"> </w:t>
+      </w:r>
+      <w:r>
+        <w:rPr>
+          <w:rFonts w:ascii="Times New Roman" w:hAnsi="Times New Roman" w:cs="Times New Roman"/>
+          <w:sz w:val="24"/>
+          <w:szCs w:val="24"/>
+        </w:rPr>
+        <w:t>произойдёт событие</w:t>
+      </w:r>
+      <w:r>
+        <w:rPr>
+          <w:rFonts w:ascii="Times New Roman" w:hAnsi="Times New Roman" w:cs="Times New Roman"/>
+          <w:sz w:val="24"/>
+          <w:szCs w:val="24"/>
+        </w:rPr>
+        <w:t xml:space="preserve"> </w:t>
+      </w:r>
+      <w:r>
+        <w:rPr>
+          <w:rFonts w:ascii="Times New Roman" w:hAnsi="Times New Roman" w:cs="Times New Roman"/>
+          <w:sz w:val="24"/>
+          <w:szCs w:val="24"/>
+        </w:rPr>
+        <w:t xml:space="preserve">«Роспуск </w:t>
+      </w:r>
+      <w:proofErr w:type="spellStart"/>
+      <w:r>
+        <w:rPr>
+          <w:rFonts w:ascii="Times New Roman" w:hAnsi="Times New Roman" w:cs="Times New Roman"/>
+          <w:sz w:val="24"/>
+          <w:szCs w:val="24"/>
+        </w:rPr>
+        <w:t>Ostmärkische</w:t>
+      </w:r>
+      <w:proofErr w:type="spellEnd"/>
+      <w:r>
+        <w:rPr>
+          <w:rFonts w:ascii="Times New Roman" w:hAnsi="Times New Roman" w:cs="Times New Roman"/>
+          <w:sz w:val="24"/>
+          <w:szCs w:val="24"/>
+        </w:rPr>
+        <w:t xml:space="preserve"> </w:t>
+      </w:r>
+      <w:proofErr w:type="spellStart"/>
+      <w:r>
+        <w:rPr>
+          <w:rFonts w:ascii="Times New Roman" w:hAnsi="Times New Roman" w:cs="Times New Roman"/>
+          <w:sz w:val="24"/>
+          <w:szCs w:val="24"/>
+        </w:rPr>
+        <w:t>Sturmscharen</w:t>
+      </w:r>
+      <w:proofErr w:type="spellEnd"/>
+      <w:r>
+        <w:rPr>
+          <w:rFonts w:ascii="Times New Roman" w:hAnsi="Times New Roman" w:cs="Times New Roman"/>
+          <w:sz w:val="24"/>
+          <w:szCs w:val="24"/>
+        </w:rPr>
+        <w:t>» (В</w:t>
+      </w:r>
+      <w:r>
+        <w:rPr>
+          <w:rFonts w:ascii="Times New Roman" w:hAnsi="Times New Roman" w:cs="Times New Roman"/>
+          <w:sz w:val="24"/>
+          <w:szCs w:val="24"/>
+        </w:rPr>
+        <w:t>оенизированное оборонительное формировани</w:t>
+      </w:r>
+      <w:r>
+        <w:rPr>
+          <w:rFonts w:ascii="Times New Roman" w:hAnsi="Times New Roman" w:cs="Times New Roman"/>
+          <w:sz w:val="24"/>
+          <w:szCs w:val="24"/>
+        </w:rPr>
+        <w:t>е</w:t>
+      </w:r>
+      <w:r>
+        <w:rPr>
+          <w:rFonts w:ascii="Times New Roman" w:hAnsi="Times New Roman" w:cs="Times New Roman"/>
+          <w:sz w:val="24"/>
+          <w:szCs w:val="24"/>
+        </w:rPr>
+        <w:t>,</w:t>
+      </w:r>
+      <w:r>
+        <w:rPr>
+          <w:rFonts w:ascii="Times New Roman" w:hAnsi="Times New Roman" w:cs="Times New Roman"/>
+          <w:sz w:val="24"/>
+          <w:szCs w:val="24"/>
+        </w:rPr>
+        <w:t xml:space="preserve"> носящее название «</w:t>
+      </w:r>
+      <w:r>
+        <w:rPr>
+          <w:rFonts w:ascii="Times New Roman" w:hAnsi="Times New Roman" w:cs="Times New Roman"/>
+          <w:sz w:val="24"/>
+          <w:szCs w:val="24"/>
+        </w:rPr>
+        <w:t>католическо</w:t>
+      </w:r>
+      <w:r>
+        <w:rPr>
+          <w:rFonts w:ascii="Times New Roman" w:hAnsi="Times New Roman" w:cs="Times New Roman"/>
+          <w:sz w:val="24"/>
+          <w:szCs w:val="24"/>
+        </w:rPr>
+        <w:t>го</w:t>
+      </w:r>
+      <w:r>
+        <w:rPr>
+          <w:rFonts w:ascii="Times New Roman" w:hAnsi="Times New Roman" w:cs="Times New Roman"/>
+          <w:sz w:val="24"/>
+          <w:szCs w:val="24"/>
+        </w:rPr>
+        <w:t xml:space="preserve"> культурно-политическое движение обновления и защиты»</w:t>
+      </w:r>
+      <w:r>
+        <w:rPr>
+          <w:rFonts w:ascii="Times New Roman" w:hAnsi="Times New Roman" w:cs="Times New Roman"/>
+          <w:sz w:val="24"/>
+          <w:szCs w:val="24"/>
+        </w:rPr>
+        <w:t>,</w:t>
+      </w:r>
+      <w:r>
+        <w:rPr>
+          <w:rFonts w:ascii="Times New Roman" w:hAnsi="Times New Roman" w:cs="Times New Roman"/>
+          <w:sz w:val="24"/>
+          <w:szCs w:val="24"/>
+        </w:rPr>
+        <w:t xml:space="preserve"> основанно</w:t>
+      </w:r>
+      <w:r>
+        <w:rPr>
+          <w:rFonts w:ascii="Times New Roman" w:hAnsi="Times New Roman" w:cs="Times New Roman"/>
+          <w:sz w:val="24"/>
+          <w:szCs w:val="24"/>
+        </w:rPr>
+        <w:t>го</w:t>
+      </w:r>
+      <w:r>
+        <w:rPr>
+          <w:rFonts w:ascii="Times New Roman" w:hAnsi="Times New Roman" w:cs="Times New Roman"/>
+          <w:sz w:val="24"/>
+          <w:szCs w:val="24"/>
+        </w:rPr>
+        <w:t xml:space="preserve"> в 1930 году при ведущем участии </w:t>
+      </w:r>
+      <w:r>
+        <w:rPr>
+          <w:rFonts w:ascii="Times New Roman" w:hAnsi="Times New Roman" w:cs="Times New Roman"/>
+          <w:sz w:val="24"/>
+          <w:szCs w:val="24"/>
+        </w:rPr>
+        <w:t>тогда ещё</w:t>
+      </w:r>
+      <w:r>
+        <w:rPr>
+          <w:rFonts w:ascii="Times New Roman" w:hAnsi="Times New Roman" w:cs="Times New Roman"/>
+          <w:sz w:val="24"/>
+          <w:szCs w:val="24"/>
+        </w:rPr>
+        <w:t xml:space="preserve"> члена Национального совета Курта </w:t>
+      </w:r>
+      <w:proofErr w:type="spellStart"/>
+      <w:r>
+        <w:rPr>
+          <w:rFonts w:ascii="Times New Roman" w:hAnsi="Times New Roman" w:cs="Times New Roman"/>
+          <w:sz w:val="24"/>
+          <w:szCs w:val="24"/>
+        </w:rPr>
+        <w:t>Шушнига</w:t>
+      </w:r>
+      <w:proofErr w:type="spellEnd"/>
+      <w:r>
+        <w:rPr>
+          <w:rFonts w:ascii="Times New Roman" w:hAnsi="Times New Roman" w:cs="Times New Roman"/>
+          <w:sz w:val="24"/>
+          <w:szCs w:val="24"/>
+        </w:rPr>
+        <w:t>, ныне занявшего пост канцлера, было переформировано. Отныне эта организация будет вынуждена сложить оружие, и изменить свою деятельность на исключительно культурное русло.)</w:t>
       </w:r>
     </w:p>
     <w:p>
@@ -1543,6 +1939,14 @@
           <w:szCs w:val="24"/>
         </w:rPr>
       </w:pPr>
+      <w:r>
+        <w:rPr>
+          <w:rFonts w:ascii="Times New Roman" w:hAnsi="Times New Roman" w:cs="Times New Roman"/>
+          <w:sz w:val="24"/>
+          <w:szCs w:val="24"/>
+        </w:rPr>
+        <w:t>1. Нам не нужны вооружённые формирования в стране.</w:t>
+      </w:r>
     </w:p>
     <w:p>
       <w:pPr>
@@ -1552,79 +1956,15 @@
           <w:szCs w:val="24"/>
         </w:rPr>
       </w:pPr>
-      <w:r>
-        <w:rPr>
-          <w:rFonts w:ascii="Times New Roman" w:hAnsi="Times New Roman" w:cs="Times New Roman"/>
-          <w:sz w:val="24"/>
-          <w:szCs w:val="24"/>
-        </w:rPr>
-        <w:t>_____________________________________________________________________________</w:t>
-      </w:r>
     </w:p>
     <w:p>
       <w:pPr>
-        <w:jc w:val="center"/>
-        <w:rPr>
-          <w:rFonts w:ascii="Times New Roman" w:hAnsi="Times New Roman" w:cs="Times New Roman"/>
-          <w:b/>
-          <w:sz w:val="24"/>
-          <w:szCs w:val="24"/>
-        </w:rPr>
-      </w:pPr>
-      <w:r>
-        <w:rPr>
-          <w:rFonts w:ascii="Times New Roman" w:hAnsi="Times New Roman" w:cs="Times New Roman"/>
-          <w:b/>
-          <w:sz w:val="24"/>
-          <w:szCs w:val="24"/>
-        </w:rPr>
-        <w:t>ОСНОВОПОЛАГАЮЩИ</w:t>
-      </w:r>
-      <w:r>
-        <w:rPr>
-          <w:rFonts w:ascii="Times New Roman" w:hAnsi="Times New Roman" w:cs="Times New Roman"/>
-          <w:b/>
-          <w:sz w:val="24"/>
-          <w:szCs w:val="24"/>
-        </w:rPr>
-        <w:t>Е</w:t>
-      </w:r>
-      <w:r>
-        <w:rPr>
-          <w:rFonts w:ascii="Times New Roman" w:hAnsi="Times New Roman" w:cs="Times New Roman"/>
-          <w:b/>
-          <w:sz w:val="24"/>
-          <w:szCs w:val="24"/>
-        </w:rPr>
-        <w:t xml:space="preserve"> ФОКУС</w:t>
-      </w:r>
-      <w:r>
-        <w:rPr>
-          <w:rFonts w:ascii="Times New Roman" w:hAnsi="Times New Roman" w:cs="Times New Roman"/>
-          <w:b/>
-          <w:sz w:val="24"/>
-          <w:szCs w:val="24"/>
-        </w:rPr>
-        <w:t>Ы</w:t>
-      </w:r>
-      <w:r>
-        <w:rPr>
-          <w:rFonts w:ascii="Times New Roman" w:hAnsi="Times New Roman" w:cs="Times New Roman"/>
-          <w:b/>
-          <w:sz w:val="24"/>
-          <w:szCs w:val="24"/>
-        </w:rPr>
-        <w:t xml:space="preserve"> </w:t>
-      </w:r>
-      <w:r>
-        <w:rPr>
-          <w:rFonts w:ascii="Times New Roman" w:hAnsi="Times New Roman" w:cs="Times New Roman"/>
-          <w:b/>
-          <w:sz w:val="24"/>
-          <w:szCs w:val="24"/>
-        </w:rPr>
-        <w:t>ПОЛИТИКИ</w:t>
-      </w:r>
+        <w:rPr>
+          <w:rFonts w:ascii="Times New Roman" w:hAnsi="Times New Roman" w:cs="Times New Roman"/>
+          <w:sz w:val="24"/>
+          <w:szCs w:val="24"/>
+        </w:rPr>
+      </w:pPr>
     </w:p>
     <w:p>
       <w:pPr>
@@ -1634,51 +1974,79 @@
           <w:szCs w:val="24"/>
         </w:rPr>
       </w:pPr>
+      <w:r>
+        <w:rPr>
+          <w:rFonts w:ascii="Times New Roman" w:hAnsi="Times New Roman" w:cs="Times New Roman"/>
+          <w:sz w:val="24"/>
+          <w:szCs w:val="24"/>
+        </w:rPr>
+        <w:lastRenderedPageBreak/>
+        <w:t>_____________________________________________________________________________</w:t>
+      </w:r>
     </w:p>
     <w:p>
       <w:pPr>
-        <w:rPr>
-          <w:rFonts w:ascii="Times New Roman" w:hAnsi="Times New Roman" w:cs="Times New Roman"/>
-          <w:i/>
-          <w:sz w:val="24"/>
-          <w:szCs w:val="24"/>
-        </w:rPr>
-      </w:pPr>
-      <w:r>
-        <w:rPr>
-          <w:rFonts w:ascii="Times New Roman" w:hAnsi="Times New Roman" w:cs="Times New Roman"/>
-          <w:i/>
-          <w:sz w:val="24"/>
-          <w:szCs w:val="24"/>
-        </w:rPr>
-        <w:t>Фокус «</w:t>
-      </w:r>
-      <w:r>
-        <w:rPr>
-          <w:rFonts w:ascii="Times New Roman" w:hAnsi="Times New Roman" w:cs="Times New Roman"/>
-          <w:i/>
-          <w:sz w:val="24"/>
-          <w:szCs w:val="24"/>
-        </w:rPr>
-        <w:t>Введение нового социального класса</w:t>
-      </w:r>
-      <w:r>
-        <w:rPr>
-          <w:rFonts w:ascii="Times New Roman" w:hAnsi="Times New Roman" w:cs="Times New Roman"/>
-          <w:i/>
-          <w:sz w:val="24"/>
-          <w:szCs w:val="24"/>
-        </w:rPr>
-        <w:t>»</w:t>
-      </w:r>
-      <w:r>
-        <w:rPr>
-          <w:rFonts w:ascii="Times New Roman" w:hAnsi="Times New Roman" w:cs="Times New Roman"/>
-          <w:i/>
-          <w:sz w:val="24"/>
-          <w:szCs w:val="24"/>
-        </w:rPr>
-        <w:t>.</w:t>
+        <w:jc w:val="center"/>
+        <w:rPr>
+          <w:rFonts w:ascii="Times New Roman" w:hAnsi="Times New Roman" w:cs="Times New Roman"/>
+          <w:b/>
+          <w:sz w:val="24"/>
+          <w:szCs w:val="24"/>
+        </w:rPr>
+      </w:pPr>
+      <w:r>
+        <w:rPr>
+          <w:rFonts w:ascii="Times New Roman" w:hAnsi="Times New Roman" w:cs="Times New Roman"/>
+          <w:b/>
+          <w:sz w:val="24"/>
+          <w:szCs w:val="24"/>
+        </w:rPr>
+        <w:t>ОСНОВОПОЛАГАЮЩИ</w:t>
+      </w:r>
+      <w:r>
+        <w:rPr>
+          <w:rFonts w:ascii="Times New Roman" w:hAnsi="Times New Roman" w:cs="Times New Roman"/>
+          <w:b/>
+          <w:sz w:val="24"/>
+          <w:szCs w:val="24"/>
+        </w:rPr>
+        <w:t>Е</w:t>
+      </w:r>
+      <w:r>
+        <w:rPr>
+          <w:rFonts w:ascii="Times New Roman" w:hAnsi="Times New Roman" w:cs="Times New Roman"/>
+          <w:b/>
+          <w:sz w:val="24"/>
+          <w:szCs w:val="24"/>
+        </w:rPr>
+        <w:t xml:space="preserve"> ФОКУС</w:t>
+      </w:r>
+      <w:r>
+        <w:rPr>
+          <w:rFonts w:ascii="Times New Roman" w:hAnsi="Times New Roman" w:cs="Times New Roman"/>
+          <w:b/>
+          <w:sz w:val="24"/>
+          <w:szCs w:val="24"/>
+        </w:rPr>
+        <w:t>Ы</w:t>
+      </w:r>
+      <w:r>
+        <w:rPr>
+          <w:rFonts w:ascii="Times New Roman" w:hAnsi="Times New Roman" w:cs="Times New Roman"/>
+          <w:b/>
+          <w:sz w:val="24"/>
+          <w:szCs w:val="24"/>
+        </w:rPr>
+        <w:t xml:space="preserve"> </w:t>
+      </w:r>
+      <w:r>
+        <w:rPr>
+          <w:rFonts w:ascii="Times New Roman" w:hAnsi="Times New Roman" w:cs="Times New Roman"/>
+          <w:b/>
+          <w:sz w:val="24"/>
+          <w:szCs w:val="24"/>
+        </w:rPr>
+        <w:t>ПОЛИТИКИ</w:t>
       </w:r>
     </w:p>
     <w:p>
@@ -1689,134 +2057,47 @@
           <w:szCs w:val="24"/>
         </w:rPr>
       </w:pPr>
-      <w:r>
-        <w:rPr>
-          <w:rFonts w:ascii="Times New Roman" w:hAnsi="Times New Roman" w:cs="Times New Roman"/>
-          <w:sz w:val="24"/>
-          <w:szCs w:val="24"/>
-        </w:rPr>
-        <w:t>Срок выполнения 70 дней.</w:t>
-      </w:r>
     </w:p>
     <w:p>
       <w:pPr>
         <w:rPr>
           <w:rFonts w:ascii="Times New Roman" w:hAnsi="Times New Roman" w:cs="Times New Roman"/>
-          <w:sz w:val="24"/>
-          <w:szCs w:val="24"/>
-        </w:rPr>
-      </w:pPr>
-      <w:r>
-        <w:rPr>
-          <w:rFonts w:ascii="Times New Roman" w:hAnsi="Times New Roman" w:cs="Times New Roman"/>
-          <w:sz w:val="24"/>
-          <w:szCs w:val="24"/>
-        </w:rPr>
-        <w:t>Описание</w:t>
-      </w:r>
-      <w:r>
-        <w:rPr>
-          <w:rFonts w:ascii="Times New Roman" w:hAnsi="Times New Roman" w:cs="Times New Roman"/>
-          <w:sz w:val="24"/>
-          <w:szCs w:val="24"/>
-        </w:rPr>
-        <w:t>:</w:t>
-      </w:r>
-      <w:r>
-        <w:rPr>
-          <w:rFonts w:ascii="Times New Roman" w:hAnsi="Times New Roman" w:cs="Times New Roman"/>
-          <w:sz w:val="24"/>
-          <w:szCs w:val="24"/>
-        </w:rPr>
-        <w:t xml:space="preserve"> По приказу генерал-губернатора, будет введён и создан новый социальный класс, предназначенный для образованных и «цивилизованных» конголезцев. Ему будет присвоено название </w:t>
-      </w:r>
-      <w:proofErr w:type="spellStart"/>
-      <w:r>
-        <w:rPr>
-          <w:rFonts w:ascii="Times New Roman" w:hAnsi="Times New Roman" w:cs="Times New Roman"/>
-          <w:sz w:val="24"/>
-          <w:szCs w:val="24"/>
-        </w:rPr>
-        <w:t>évolués</w:t>
-      </w:r>
-      <w:proofErr w:type="spellEnd"/>
-      <w:r>
-        <w:rPr>
-          <w:rFonts w:ascii="Times New Roman" w:hAnsi="Times New Roman" w:cs="Times New Roman"/>
-          <w:sz w:val="24"/>
-          <w:szCs w:val="24"/>
-        </w:rPr>
-        <w:t xml:space="preserve"> – обозначающее средний класс среди местных афроамериканцев, с возможностью некоторого политического влияния. Желающие стать частью этого класса, должны будут </w:t>
-      </w:r>
-      <w:r>
-        <w:rPr>
-          <w:rFonts w:ascii="Times New Roman" w:hAnsi="Times New Roman" w:cs="Times New Roman"/>
-          <w:sz w:val="24"/>
-          <w:szCs w:val="24"/>
-        </w:rPr>
-        <w:t>представить доказательства «гражданских заслуг», реальные доказательства того, что они в основном ассимилировались с европейской цивилизацией. Среди условий, которые должны быть выполнены для получения моногамии или свидетельств о хорошем поведении, власти обыскивали их дома</w:t>
-      </w:r>
-      <w:r>
-        <w:rPr>
-          <w:rFonts w:ascii="Times New Roman" w:hAnsi="Times New Roman" w:cs="Times New Roman"/>
-          <w:sz w:val="24"/>
-          <w:szCs w:val="24"/>
-        </w:rPr>
-        <w:t>, на предмет отсутствия антиколониальных взглядов или иных порочащих честь «цивилизованного» человека вещей.</w:t>
-      </w:r>
-      <w:r>
-        <w:rPr>
-          <w:rFonts w:ascii="Times New Roman" w:hAnsi="Times New Roman" w:cs="Times New Roman"/>
-          <w:sz w:val="24"/>
-          <w:szCs w:val="24"/>
-        </w:rPr>
-        <w:t xml:space="preserve"> </w:t>
-      </w:r>
-      <w:r>
-        <w:rPr>
-          <w:rFonts w:ascii="Times New Roman" w:hAnsi="Times New Roman" w:cs="Times New Roman"/>
-          <w:sz w:val="24"/>
-          <w:szCs w:val="24"/>
-        </w:rPr>
-        <w:t xml:space="preserve">Одним из преимуществ нового «класса» </w:t>
-      </w:r>
-      <w:proofErr w:type="gramStart"/>
-      <w:r>
-        <w:rPr>
-          <w:rFonts w:ascii="Times New Roman" w:hAnsi="Times New Roman" w:cs="Times New Roman"/>
-          <w:sz w:val="24"/>
-          <w:szCs w:val="24"/>
-        </w:rPr>
-        <w:t>- это</w:t>
-      </w:r>
-      <w:proofErr w:type="gramEnd"/>
-      <w:r>
-        <w:rPr>
-          <w:rFonts w:ascii="Times New Roman" w:hAnsi="Times New Roman" w:cs="Times New Roman"/>
-          <w:sz w:val="24"/>
-          <w:szCs w:val="24"/>
-        </w:rPr>
-        <w:t xml:space="preserve"> равные юридические права белого</w:t>
-      </w:r>
-      <w:r>
-        <w:rPr>
-          <w:rFonts w:ascii="Times New Roman" w:hAnsi="Times New Roman" w:cs="Times New Roman"/>
-          <w:sz w:val="24"/>
-          <w:szCs w:val="24"/>
-        </w:rPr>
-        <w:t xml:space="preserve"> и чёрного</w:t>
-      </w:r>
-      <w:r>
-        <w:rPr>
-          <w:rFonts w:ascii="Times New Roman" w:hAnsi="Times New Roman" w:cs="Times New Roman"/>
-          <w:sz w:val="24"/>
-          <w:szCs w:val="24"/>
-        </w:rPr>
-        <w:t xml:space="preserve"> населения</w:t>
-      </w:r>
-      <w:r>
-        <w:rPr>
-          <w:rFonts w:ascii="Times New Roman" w:hAnsi="Times New Roman" w:cs="Times New Roman"/>
+          <w:i/>
+          <w:sz w:val="24"/>
+          <w:szCs w:val="24"/>
+        </w:rPr>
+      </w:pPr>
+      <w:r>
+        <w:rPr>
+          <w:rFonts w:ascii="Times New Roman" w:hAnsi="Times New Roman" w:cs="Times New Roman"/>
+          <w:i/>
+          <w:sz w:val="24"/>
+          <w:szCs w:val="24"/>
+        </w:rPr>
+        <w:t>Фокус «</w:t>
+      </w:r>
+      <w:r>
+        <w:rPr>
+          <w:rFonts w:ascii="Times New Roman" w:hAnsi="Times New Roman" w:cs="Times New Roman"/>
+          <w:i/>
+          <w:sz w:val="24"/>
+          <w:szCs w:val="24"/>
+        </w:rPr>
+        <w:t>Введение нового социального класса</w:t>
+      </w:r>
+      <w:r>
+        <w:rPr>
+          <w:rFonts w:ascii="Times New Roman" w:hAnsi="Times New Roman" w:cs="Times New Roman"/>
+          <w:i/>
+          <w:sz w:val="24"/>
+          <w:szCs w:val="24"/>
+        </w:rPr>
+        <w:t>»</w:t>
+      </w:r>
+      <w:r>
+        <w:rPr>
+          <w:rFonts w:ascii="Times New Roman" w:hAnsi="Times New Roman" w:cs="Times New Roman"/>
+          <w:i/>
           <w:sz w:val="24"/>
           <w:szCs w:val="24"/>
         </w:rPr>
@@ -1837,7 +2118,148 @@
           <w:sz w:val="24"/>
           <w:szCs w:val="24"/>
         </w:rPr>
-        <w:lastRenderedPageBreak/>
+        <w:t>Срок выполнения 70 дней.</w:t>
+      </w:r>
+    </w:p>
+    <w:p>
+      <w:pPr>
+        <w:rPr>
+          <w:rFonts w:ascii="Times New Roman" w:hAnsi="Times New Roman" w:cs="Times New Roman"/>
+          <w:sz w:val="24"/>
+          <w:szCs w:val="24"/>
+        </w:rPr>
+      </w:pPr>
+      <w:r>
+        <w:rPr>
+          <w:rFonts w:ascii="Times New Roman" w:hAnsi="Times New Roman" w:cs="Times New Roman"/>
+          <w:sz w:val="24"/>
+          <w:szCs w:val="24"/>
+        </w:rPr>
+        <w:t>Описание</w:t>
+      </w:r>
+      <w:r>
+        <w:rPr>
+          <w:rFonts w:ascii="Times New Roman" w:hAnsi="Times New Roman" w:cs="Times New Roman"/>
+          <w:sz w:val="24"/>
+          <w:szCs w:val="24"/>
+        </w:rPr>
+        <w:t>:</w:t>
+      </w:r>
+      <w:r>
+        <w:rPr>
+          <w:rFonts w:ascii="Times New Roman" w:hAnsi="Times New Roman" w:cs="Times New Roman"/>
+          <w:sz w:val="24"/>
+          <w:szCs w:val="24"/>
+        </w:rPr>
+        <w:t xml:space="preserve"> По приказу генерал-губернатора, будет введён и создан новый социальный класс, предназначенный для образованных и «цивилизованных» конголезцев. Ему будет присвоено название </w:t>
+      </w:r>
+      <w:proofErr w:type="spellStart"/>
+      <w:r>
+        <w:rPr>
+          <w:rFonts w:ascii="Times New Roman" w:hAnsi="Times New Roman" w:cs="Times New Roman"/>
+          <w:sz w:val="24"/>
+          <w:szCs w:val="24"/>
+        </w:rPr>
+        <w:t>évolués</w:t>
+      </w:r>
+      <w:proofErr w:type="spellEnd"/>
+      <w:r>
+        <w:rPr>
+          <w:rFonts w:ascii="Times New Roman" w:hAnsi="Times New Roman" w:cs="Times New Roman"/>
+          <w:sz w:val="24"/>
+          <w:szCs w:val="24"/>
+        </w:rPr>
+        <w:t xml:space="preserve"> – обозначающее средний класс среди местных афроамериканцев, с возможностью некоторого политического влияния. Желающие стать частью этого класса, должны будут </w:t>
+      </w:r>
+      <w:r>
+        <w:rPr>
+          <w:rFonts w:ascii="Times New Roman" w:hAnsi="Times New Roman" w:cs="Times New Roman"/>
+          <w:sz w:val="24"/>
+          <w:szCs w:val="24"/>
+        </w:rPr>
+        <w:t>представить доказательства «гражданских заслуг», реальные доказательства того, что они в основном ассимилировались с европейской цивилизацией. Среди условий, которые должны быть выполнены для получения моногамии или свидетельств о хорошем поведении, власти обыскивали их дома</w:t>
+      </w:r>
+      <w:r>
+        <w:rPr>
+          <w:rFonts w:ascii="Times New Roman" w:hAnsi="Times New Roman" w:cs="Times New Roman"/>
+          <w:sz w:val="24"/>
+          <w:szCs w:val="24"/>
+        </w:rPr>
+        <w:t>, на предмет отсутствия антиколониальных взглядов или иных порочащих честь «цивилизованного» человека вещей.</w:t>
+      </w:r>
+      <w:r>
+        <w:rPr>
+          <w:rFonts w:ascii="Times New Roman" w:hAnsi="Times New Roman" w:cs="Times New Roman"/>
+          <w:sz w:val="24"/>
+          <w:szCs w:val="24"/>
+        </w:rPr>
+        <w:t xml:space="preserve"> </w:t>
+      </w:r>
+      <w:r>
+        <w:rPr>
+          <w:rFonts w:ascii="Times New Roman" w:hAnsi="Times New Roman" w:cs="Times New Roman"/>
+          <w:sz w:val="24"/>
+          <w:szCs w:val="24"/>
+        </w:rPr>
+        <w:t xml:space="preserve">Одним из преимуществ нового «класса» </w:t>
+      </w:r>
+      <w:proofErr w:type="gramStart"/>
+      <w:r>
+        <w:rPr>
+          <w:rFonts w:ascii="Times New Roman" w:hAnsi="Times New Roman" w:cs="Times New Roman"/>
+          <w:sz w:val="24"/>
+          <w:szCs w:val="24"/>
+        </w:rPr>
+        <w:t>- это</w:t>
+      </w:r>
+      <w:proofErr w:type="gramEnd"/>
+      <w:r>
+        <w:rPr>
+          <w:rFonts w:ascii="Times New Roman" w:hAnsi="Times New Roman" w:cs="Times New Roman"/>
+          <w:sz w:val="24"/>
+          <w:szCs w:val="24"/>
+        </w:rPr>
+        <w:t xml:space="preserve"> равные юридические права белого</w:t>
+      </w:r>
+      <w:r>
+        <w:rPr>
+          <w:rFonts w:ascii="Times New Roman" w:hAnsi="Times New Roman" w:cs="Times New Roman"/>
+          <w:sz w:val="24"/>
+          <w:szCs w:val="24"/>
+        </w:rPr>
+        <w:t xml:space="preserve"> и чёрного</w:t>
+      </w:r>
+      <w:r>
+        <w:rPr>
+          <w:rFonts w:ascii="Times New Roman" w:hAnsi="Times New Roman" w:cs="Times New Roman"/>
+          <w:sz w:val="24"/>
+          <w:szCs w:val="24"/>
+        </w:rPr>
+        <w:t xml:space="preserve"> населения</w:t>
+      </w:r>
+      <w:r>
+        <w:rPr>
+          <w:rFonts w:ascii="Times New Roman" w:hAnsi="Times New Roman" w:cs="Times New Roman"/>
+          <w:sz w:val="24"/>
+          <w:szCs w:val="24"/>
+        </w:rPr>
+        <w:t>.</w:t>
+      </w:r>
+    </w:p>
+    <w:p>
+      <w:pPr>
+        <w:rPr>
+          <w:rFonts w:ascii="Times New Roman" w:hAnsi="Times New Roman" w:cs="Times New Roman"/>
+          <w:sz w:val="24"/>
+          <w:szCs w:val="24"/>
+        </w:rPr>
+      </w:pPr>
+      <w:r>
+        <w:rPr>
+          <w:rFonts w:ascii="Times New Roman" w:hAnsi="Times New Roman" w:cs="Times New Roman"/>
+          <w:sz w:val="24"/>
+          <w:szCs w:val="24"/>
+        </w:rPr>
         <w:t>+НД «Ассимиляция конголезцев»</w:t>
       </w:r>
       <w:r>
@@ -5547,6 +5969,7 @@
     <w:lsdException w:name="HTML Sample" w:semiHidden="1" w:unhideWhenUsed="1"/>
     <w:lsdException w:name="HTML Typewriter" w:semiHidden="1" w:unhideWhenUsed="1"/>
     <w:lsdException w:name="HTML Variable" w:semiHidden="1" w:unhideWhenUsed="1"/>
+    <w:lsdException w:name="Normal Table" w:semiHidden="1" w:unhideWhenUsed="1"/>
     <w:lsdException w:name="annotation subject" w:semiHidden="1" w:unhideWhenUsed="1"/>
     <w:lsdException w:name="No List" w:semiHidden="1" w:unhideWhenUsed="1"/>
     <w:lsdException w:name="Outline List 1" w:semiHidden="1" w:unhideWhenUsed="1"/>
@@ -5590,8 +6013,10 @@
     <w:lsdException w:name="Table Elegant" w:semiHidden="1" w:unhideWhenUsed="1"/>
     <w:lsdException w:name="Table Professional" w:semiHidden="1" w:unhideWhenUsed="1"/>
     <w:lsdException w:name="Table Subtle 1" w:semiHidden="1" w:unhideWhenUsed="1"/>
+    <w:lsdException w:name="Table Subtle 2" w:semiHidden="1" w:unhideWhenUsed="1"/>
     <w:lsdException w:name="Table Web 1" w:semiHidden="1" w:unhideWhenUsed="1"/>
     <w:lsdException w:name="Table Web 2" w:semiHidden="1" w:unhideWhenUsed="1"/>
+    <w:lsdException w:name="Table Web 3" w:semiHidden="1" w:unhideWhenUsed="1"/>
     <w:lsdException w:name="Balloon Text" w:semiHidden="1" w:unhideWhenUsed="1"/>
     <w:lsdException w:name="Table Grid" w:uiPriority="39"/>
     <w:lsdException w:name="Table Theme" w:semiHidden="1" w:unhideWhenUsed="1"/>
@@ -6189,7 +6614,7 @@
 </file>
 
 <file path=customXml/itemProps1.xml><?xml version="1.0" encoding="utf-8"?>
-<ds:datastoreItem xmlns:ds="http://schemas.openxmlformats.org/officeDocument/2006/customXml" ds:itemID="{C69E6824-5283-4184-9299-A324221444E9}">
+<ds:datastoreItem xmlns:ds="http://schemas.openxmlformats.org/officeDocument/2006/customXml" ds:itemID="{561248C6-CDBE-4C4B-A225-BDC1104C6C8F}">
   <ds:schemaRefs>
     <ds:schemaRef ds:uri="http://schemas.openxmlformats.org/officeDocument/2006/bibliography"/>
   </ds:schemaRefs>
